--- a/DAVID_SUNDAY_FINALTERMPROJ.docx
+++ b/DAVID_SUNDAY_FINALTERMPROJ.docx
@@ -21,7 +21,21 @@
           <w:sz w:val="72"/>
           <w:szCs w:val="72"/>
         </w:rPr>
-        <w:t xml:space="preserve"> MIDTERM PROJECT</w:t>
+        <w:t xml:space="preserve"> </w:t>
+      </w:r>
+      <w:r>
+        <w:rPr>
+          <w:sz w:val="72"/>
+          <w:szCs w:val="72"/>
+        </w:rPr>
+        <w:t>FINAL TERM</w:t>
+      </w:r>
+      <w:r>
+        <w:rPr>
+          <w:sz w:val="72"/>
+          <w:szCs w:val="72"/>
+        </w:rPr>
+        <w:t xml:space="preserve"> PROJECT</w:t>
       </w:r>
     </w:p>
     <w:p>
@@ -45,10 +59,16 @@
         <w:pStyle w:val="Date"/>
       </w:pPr>
       <w:r>
-        <w:t>03/1</w:t>
-      </w:r>
-      <w:r>
-        <w:t>9</w:t>
+        <w:t>0</w:t>
+      </w:r>
+      <w:r>
+        <w:t>4</w:t>
+      </w:r>
+      <w:r>
+        <w:t>/</w:t>
+      </w:r>
+      <w:r>
+        <w:t>30</w:t>
       </w:r>
       <w:r>
         <w:t>/2021</w:t>
@@ -57,127 +77,57 @@
     <w:p>
       <w:pPr>
         <w:pStyle w:val="Heading1"/>
-        <w:spacing w:line="240" w:lineRule="auto"/>
-      </w:pPr>
-      <w:r>
-        <w:t>PY_APRIORI MODULE</w:t>
-      </w:r>
-    </w:p>
-    <w:p>
-      <w:pPr>
-        <w:spacing w:after="0" w:line="240" w:lineRule="auto"/>
-        <w:rPr>
-          <w:sz w:val="24"/>
-          <w:szCs w:val="24"/>
-        </w:rPr>
-      </w:pPr>
-      <w:r>
-        <w:rPr>
-          <w:sz w:val="24"/>
-          <w:szCs w:val="24"/>
-        </w:rPr>
-        <w:t xml:space="preserve">This is </w:t>
-      </w:r>
-      <w:r>
-        <w:rPr>
-          <w:sz w:val="24"/>
-          <w:szCs w:val="24"/>
-        </w:rPr>
-        <w:t>a</w:t>
-      </w:r>
-      <w:r>
-        <w:rPr>
-          <w:sz w:val="24"/>
-          <w:szCs w:val="24"/>
-        </w:rPr>
-        <w:t xml:space="preserve"> basic implementation of the </w:t>
-      </w:r>
+        <w:shd w:val="clear" w:color="auto" w:fill="FFFFFF"/>
+        <w:spacing w:before="129" w:after="0"/>
+        <w:rPr>
+          <w:rFonts w:ascii="Helvetica Neue" w:hAnsi="Helvetica Neue"/>
+          <w:color w:val="000000"/>
+          <w:sz w:val="39"/>
+          <w:szCs w:val="39"/>
+        </w:rPr>
+      </w:pPr>
+      <w:r>
+        <w:rPr>
+          <w:rFonts w:ascii="Helvetica Neue" w:hAnsi="Helvetica Neue"/>
+          <w:color w:val="000000"/>
+          <w:sz w:val="39"/>
+          <w:szCs w:val="39"/>
+        </w:rPr>
+        <w:t>Supervised Data Mining (Classification)</w:t>
+      </w:r>
+    </w:p>
+    <w:p>
+      <w:r>
+        <w:t xml:space="preserve">This </w:t>
+      </w:r>
+      <w:r>
+        <w:t xml:space="preserve">project evaluates the performance of different classifiers </w:t>
+      </w:r>
+    </w:p>
+    <w:p/>
+    <w:p>
       <w:proofErr w:type="spellStart"/>
       <w:r>
-        <w:rPr>
-          <w:sz w:val="24"/>
-          <w:szCs w:val="24"/>
-        </w:rPr>
-        <w:t>Apriori</w:t>
+        <w:t>Github</w:t>
       </w:r>
       <w:proofErr w:type="spellEnd"/>
       <w:r>
-        <w:rPr>
-          <w:sz w:val="24"/>
-          <w:szCs w:val="24"/>
-        </w:rPr>
-        <w:t xml:space="preserve"> Algorithm</w:t>
-      </w:r>
-      <w:r>
-        <w:rPr>
-          <w:sz w:val="24"/>
-          <w:szCs w:val="24"/>
-        </w:rPr>
+        <w:t xml:space="preserve"> link:</w:t>
+      </w:r>
+      <w:r>
         <w:t xml:space="preserve"> </w:t>
       </w:r>
       <w:r>
-        <w:rPr>
-          <w:sz w:val="24"/>
-          <w:szCs w:val="24"/>
-        </w:rPr>
-        <w:t>in Python</w:t>
-      </w:r>
-    </w:p>
-    <w:p>
-      <w:pPr>
-        <w:spacing w:after="0" w:line="240" w:lineRule="auto"/>
-        <w:rPr>
-          <w:sz w:val="24"/>
-          <w:szCs w:val="24"/>
-        </w:rPr>
-      </w:pPr>
-    </w:p>
-    <w:p>
-      <w:pPr>
-        <w:spacing w:after="0" w:line="240" w:lineRule="auto"/>
-        <w:rPr>
-          <w:sz w:val="24"/>
-          <w:szCs w:val="24"/>
-        </w:rPr>
-      </w:pPr>
-      <w:proofErr w:type="spellStart"/>
-      <w:r>
-        <w:rPr>
-          <w:sz w:val="24"/>
-          <w:szCs w:val="24"/>
-        </w:rPr>
-        <w:t>Github</w:t>
-      </w:r>
-      <w:proofErr w:type="spellEnd"/>
-      <w:r>
-        <w:rPr>
-          <w:sz w:val="24"/>
-          <w:szCs w:val="24"/>
-        </w:rPr>
-        <w:t xml:space="preserve"> link: </w:t>
-      </w:r>
-      <w:hyperlink r:id="rId7" w:history="1">
-        <w:r>
-          <w:rPr>
-            <w:rStyle w:val="Hyperlink"/>
-            <w:sz w:val="24"/>
-            <w:szCs w:val="24"/>
-          </w:rPr>
-          <w:t>https://github.com/sdavid501/Apriori-Algorithm</w:t>
-        </w:r>
-      </w:hyperlink>
-      <w:r>
-        <w:rPr>
-          <w:sz w:val="24"/>
-          <w:szCs w:val="24"/>
-        </w:rPr>
+        <w:t>https://github.com/sdavid501/Evaluating-Classifier-Performance.git</w:t>
+      </w:r>
+      <w:r>
         <w:t xml:space="preserve"> </w:t>
       </w:r>
     </w:p>
     <w:p>
       <w:pPr>
         <w:pStyle w:val="Heading2"/>
-        <w:spacing w:before="240"/>
+        <w:spacing w:before="0"/>
         <w:rPr>
           <w:caps w:val="0"/>
         </w:rPr>
@@ -220,6 +170,7 @@
           <w:ilvl w:val="0"/>
           <w:numId w:val="1"/>
         </w:numPr>
+        <w:spacing w:after="120"/>
         <w:rPr>
           <w:sz w:val="24"/>
           <w:szCs w:val="24"/>
@@ -236,7 +187,7 @@
     <w:p>
       <w:pPr>
         <w:pStyle w:val="Heading2"/>
-        <w:spacing w:before="240"/>
+        <w:spacing w:before="0"/>
         <w:rPr>
           <w:caps w:val="0"/>
         </w:rPr>
@@ -254,62 +205,40 @@
         <w:rPr>
           <w:rFonts w:ascii="Menlo" w:hAnsi="Menlo" w:cs="Menlo"/>
           <w:color w:val="000000"/>
-          <w:sz w:val="24"/>
-          <w:szCs w:val="24"/>
-        </w:rPr>
-      </w:pPr>
-      <w:r>
-        <w:rPr>
-          <w:sz w:val="24"/>
-          <w:szCs w:val="24"/>
-        </w:rPr>
+        </w:rPr>
+      </w:pPr>
+      <w:r>
         <w:t>Download and extract the zip file</w:t>
       </w:r>
       <w:r>
-        <w:rPr>
-          <w:sz w:val="24"/>
-          <w:szCs w:val="24"/>
-        </w:rPr>
         <w:t xml:space="preserve"> (</w:t>
       </w:r>
       <w:bookmarkStart w:id="2" w:name="OLE_LINK5"/>
       <w:bookmarkStart w:id="3" w:name="OLE_LINK6"/>
       <w:r>
-        <w:rPr>
-          <w:sz w:val="24"/>
-          <w:szCs w:val="24"/>
-        </w:rPr>
-        <w:t>DAVID_SUNDAY_MIDTERMPROJ</w:t>
+        <w:t>DAVID_SUNDAY_</w:t>
+      </w:r>
+      <w:r>
+        <w:t>FINAL</w:t>
+      </w:r>
+      <w:r>
+        <w:t>TERMPROJ</w:t>
       </w:r>
       <w:bookmarkEnd w:id="2"/>
       <w:bookmarkEnd w:id="3"/>
       <w:r>
-        <w:rPr>
-          <w:sz w:val="24"/>
-          <w:szCs w:val="24"/>
-        </w:rPr>
         <w:t>.zip)</w:t>
       </w:r>
       <w:r>
-        <w:rPr>
-          <w:sz w:val="24"/>
-          <w:szCs w:val="24"/>
-        </w:rPr>
         <w:t xml:space="preserve"> into a directory that you’ll use. For illustration purpose, </w:t>
       </w:r>
       <w:r>
-        <w:rPr>
-          <w:sz w:val="24"/>
-          <w:szCs w:val="24"/>
-        </w:rPr>
         <w:t xml:space="preserve">my extracted directory is: </w:t>
       </w:r>
       <w:r>
         <w:rPr>
           <w:rFonts w:ascii="Menlo" w:hAnsi="Menlo" w:cs="Menlo"/>
           <w:color w:val="000000"/>
-          <w:sz w:val="24"/>
-          <w:szCs w:val="24"/>
         </w:rPr>
         <w:t>/Users/</w:t>
       </w:r>
@@ -318,8 +247,6 @@
         <w:rPr>
           <w:rFonts w:ascii="Menlo" w:hAnsi="Menlo" w:cs="Menlo"/>
           <w:color w:val="000000"/>
-          <w:sz w:val="24"/>
-          <w:szCs w:val="24"/>
         </w:rPr>
         <w:t>sdavid</w:t>
       </w:r>
@@ -328,8 +255,6 @@
         <w:rPr>
           <w:rFonts w:ascii="Menlo" w:hAnsi="Menlo" w:cs="Menlo"/>
           <w:color w:val="000000"/>
-          <w:sz w:val="24"/>
-          <w:szCs w:val="24"/>
         </w:rPr>
         <w:t>/Downloads/project</w:t>
       </w:r>
@@ -337,42 +262,19 @@
         <w:rPr>
           <w:rFonts w:ascii="Menlo" w:hAnsi="Menlo" w:cs="Menlo"/>
           <w:color w:val="000000"/>
-          <w:sz w:val="24"/>
-          <w:szCs w:val="24"/>
-        </w:rPr>
-        <w:t xml:space="preserve"> </w:t>
-      </w:r>
-    </w:p>
-    <w:p>
-      <w:pPr>
-        <w:spacing w:after="120"/>
+        </w:rPr>
+        <w:t>2</w:t>
+      </w:r>
+      <w:r>
         <w:rPr>
           <w:rFonts w:ascii="Menlo" w:hAnsi="Menlo" w:cs="Menlo"/>
           <w:color w:val="000000"/>
-          <w:sz w:val="24"/>
-          <w:szCs w:val="24"/>
-        </w:rPr>
-      </w:pPr>
-      <w:r>
-        <w:rPr>
-          <w:rFonts w:ascii="Menlo" w:hAnsi="Menlo" w:cs="Menlo"/>
-          <w:color w:val="000000"/>
-          <w:sz w:val="24"/>
-          <w:szCs w:val="24"/>
-        </w:rPr>
-        <w:t xml:space="preserve">Change your directory to </w:t>
-      </w:r>
-      <w:r>
-        <w:rPr>
-          <w:sz w:val="24"/>
-          <w:szCs w:val="24"/>
-        </w:rPr>
-        <w:t>DAVID_SUNDAY_MIDTERMPROJ</w:t>
-      </w:r>
-    </w:p>
-    <w:p>
-      <w:pPr>
-        <w:spacing w:after="0"/>
+        </w:rPr>
+        <w:t xml:space="preserve"> </w:t>
+      </w:r>
+    </w:p>
+    <w:p>
+      <w:pPr>
         <w:rPr>
           <w:rFonts w:ascii="Menlo" w:hAnsi="Menlo" w:cs="Menlo"/>
           <w:color w:val="000000"/>
@@ -389,10 +291,10 @@
           <w:szCs w:val="22"/>
         </w:rPr>
         <w:drawing>
-          <wp:inline distT="0" distB="0" distL="0" distR="0" wp14:anchorId="71A0B082" wp14:editId="6DBA1FCE">
-            <wp:extent cx="5449570" cy="1072515"/>
+          <wp:inline distT="0" distB="0" distL="0" distR="0" wp14:anchorId="16F830C1" wp14:editId="5217E5E0">
+            <wp:extent cx="7067078" cy="1473200"/>
             <wp:effectExtent l="0" t="0" r="0" b="0"/>
-            <wp:docPr id="2" name="Picture 2" descr="Text&#10;&#10;Description automatically generated"/>
+            <wp:docPr id="1" name="Picture 1" descr="Graphical user interface, text&#10;&#10;Description automatically generated"/>
             <wp:cNvGraphicFramePr>
               <a:graphicFrameLocks xmlns:a="http://schemas.openxmlformats.org/drawingml/2006/main" noChangeAspect="1"/>
             </wp:cNvGraphicFramePr>
@@ -400,11 +302,11 @@
               <a:graphicData uri="http://schemas.openxmlformats.org/drawingml/2006/picture">
                 <pic:pic xmlns:pic="http://schemas.openxmlformats.org/drawingml/2006/picture">
                   <pic:nvPicPr>
-                    <pic:cNvPr id="2" name="Picture 2" descr="Text&#10;&#10;Description automatically generated"/>
+                    <pic:cNvPr id="1" name="Picture 1" descr="Graphical user interface, text&#10;&#10;Description automatically generated"/>
                     <pic:cNvPicPr/>
                   </pic:nvPicPr>
                   <pic:blipFill>
-                    <a:blip r:embed="rId8"/>
+                    <a:blip r:embed="rId7"/>
                     <a:stretch>
                       <a:fillRect/>
                     </a:stretch>
@@ -412,7 +314,7 @@
                   <pic:spPr>
                     <a:xfrm>
                       <a:off x="0" y="0"/>
-                      <a:ext cx="5449570" cy="1072515"/>
+                      <a:ext cx="7077186" cy="1475307"/>
                     </a:xfrm>
                     <a:prstGeom prst="rect">
                       <a:avLst/>
@@ -427,21 +329,28 @@
     </w:p>
     <w:p>
       <w:pPr>
-        <w:spacing w:after="0"/>
         <w:rPr>
           <w:rFonts w:asciiTheme="majorHAnsi" w:eastAsiaTheme="majorEastAsia" w:hAnsiTheme="majorHAnsi" w:cstheme="majorBidi"/>
           <w:b/>
           <w:color w:val="33B7D3" w:themeColor="accent1"/>
-          <w:sz w:val="24"/>
           <w:szCs w:val="26"/>
         </w:rPr>
       </w:pPr>
-      <w:r>
+    </w:p>
+    <w:p>
+      <w:pPr>
         <w:rPr>
           <w:rFonts w:asciiTheme="majorHAnsi" w:eastAsiaTheme="majorEastAsia" w:hAnsiTheme="majorHAnsi" w:cstheme="majorBidi"/>
           <w:b/>
           <w:color w:val="33B7D3" w:themeColor="accent1"/>
-          <w:sz w:val="24"/>
+          <w:szCs w:val="26"/>
+        </w:rPr>
+      </w:pPr>
+      <w:r>
+        <w:rPr>
+          <w:rFonts w:asciiTheme="majorHAnsi" w:eastAsiaTheme="majorEastAsia" w:hAnsiTheme="majorHAnsi" w:cstheme="majorBidi"/>
+          <w:b/>
+          <w:color w:val="33B7D3" w:themeColor="accent1"/>
           <w:szCs w:val="26"/>
         </w:rPr>
         <w:t>Setup Python environment</w:t>
@@ -472,7 +381,7 @@
       <w:r>
         <w:t xml:space="preserve">Go to </w:t>
       </w:r>
-      <w:hyperlink r:id="rId9" w:history="1">
+      <w:hyperlink r:id="rId8" w:history="1">
         <w:r>
           <w:rPr>
             <w:rStyle w:val="Hyperlink"/>
@@ -501,52 +410,64 @@
           <w:rFonts w:asciiTheme="majorHAnsi" w:eastAsiaTheme="majorEastAsia" w:hAnsiTheme="majorHAnsi" w:cstheme="majorBidi"/>
           <w:b/>
           <w:color w:val="33B7D3" w:themeColor="accent1"/>
-          <w:sz w:val="24"/>
           <w:szCs w:val="26"/>
         </w:rPr>
       </w:pPr>
-      <w:r>
+    </w:p>
+    <w:p>
+      <w:pPr>
+        <w:spacing w:after="120"/>
         <w:rPr>
           <w:rFonts w:asciiTheme="majorHAnsi" w:eastAsiaTheme="majorEastAsia" w:hAnsiTheme="majorHAnsi" w:cstheme="majorBidi"/>
           <w:b/>
           <w:color w:val="33B7D3" w:themeColor="accent1"/>
-          <w:sz w:val="24"/>
           <w:szCs w:val="26"/>
         </w:rPr>
+      </w:pPr>
+      <w:r>
+        <w:rPr>
+          <w:rFonts w:asciiTheme="majorHAnsi" w:eastAsiaTheme="majorEastAsia" w:hAnsiTheme="majorHAnsi" w:cstheme="majorBidi"/>
+          <w:b/>
+          <w:color w:val="33B7D3" w:themeColor="accent1"/>
+          <w:szCs w:val="26"/>
+        </w:rPr>
         <w:lastRenderedPageBreak/>
-        <w:t>Support &amp; Confidence Algorithm</w:t>
+        <w:t>Classifiers</w:t>
       </w:r>
     </w:p>
     <w:p>
       <w:pPr>
         <w:spacing w:after="120"/>
-        <w:rPr>
-          <w:sz w:val="24"/>
-          <w:szCs w:val="24"/>
-        </w:rPr>
-      </w:pPr>
-      <w:r>
-        <w:rPr>
-          <w:sz w:val="24"/>
-          <w:szCs w:val="24"/>
-        </w:rPr>
-        <w:t>Someone buys X, also buys Z, X -&gt; Z</w:t>
-      </w:r>
-    </w:p>
-    <w:p>
-      <w:pPr>
-        <w:spacing w:after="120"/>
-        <w:rPr>
-          <w:sz w:val="24"/>
-          <w:szCs w:val="24"/>
-        </w:rPr>
-      </w:pPr>
-      <w:r>
-        <w:rPr>
-          <w:sz w:val="24"/>
-          <w:szCs w:val="24"/>
-        </w:rPr>
-        <w:t>Support:</w:t>
+      </w:pPr>
+      <w:r>
+        <w:rPr>
+          <w:rFonts w:asciiTheme="minorHAnsi" w:eastAsiaTheme="minorHAnsi" w:hAnsiTheme="minorHAnsi" w:cstheme="minorBidi"/>
+          <w:color w:val="483E41" w:themeColor="text2"/>
+        </w:rPr>
+        <w:t>Th</w:t>
+      </w:r>
+      <w:r>
+        <w:t>e following</w:t>
+      </w:r>
+      <w:r>
+        <w:rPr>
+          <w:rFonts w:asciiTheme="minorHAnsi" w:eastAsiaTheme="minorHAnsi" w:hAnsiTheme="minorHAnsi" w:cstheme="minorBidi"/>
+          <w:color w:val="483E41" w:themeColor="text2"/>
+        </w:rPr>
+        <w:t xml:space="preserve"> classifiers </w:t>
+      </w:r>
+      <w:r>
+        <w:t>were</w:t>
+      </w:r>
+      <w:r>
+        <w:rPr>
+          <w:rFonts w:asciiTheme="minorHAnsi" w:eastAsiaTheme="minorHAnsi" w:hAnsiTheme="minorHAnsi" w:cstheme="minorBidi"/>
+          <w:color w:val="483E41" w:themeColor="text2"/>
+        </w:rPr>
+        <w:t xml:space="preserve"> used to evaluate the performance the same source data</w:t>
+      </w:r>
+      <w:r>
+        <w:t xml:space="preserve">. </w:t>
       </w:r>
     </w:p>
     <w:p>
@@ -554,7 +475,7 @@
         <w:pStyle w:val="ListParagraph"/>
         <w:numPr>
           <w:ilvl w:val="0"/>
-          <w:numId w:val="3"/>
+          <w:numId w:val="4"/>
         </w:numPr>
         <w:spacing w:after="120"/>
         <w:rPr>
@@ -567,23 +488,7 @@
           <w:sz w:val="24"/>
           <w:szCs w:val="24"/>
         </w:rPr>
-        <w:t>The number of transactions that include both items (X &amp; Z) divided by the total number of transactions</w:t>
-      </w:r>
-    </w:p>
-    <w:p>
-      <w:pPr>
-        <w:spacing w:after="120"/>
-        <w:rPr>
-          <w:sz w:val="24"/>
-          <w:szCs w:val="24"/>
-        </w:rPr>
-      </w:pPr>
-      <w:r>
-        <w:rPr>
-          <w:sz w:val="24"/>
-          <w:szCs w:val="24"/>
-        </w:rPr>
-        <w:t>Confidence:</w:t>
+        <w:t>Random Forest</w:t>
       </w:r>
     </w:p>
     <w:p>
@@ -591,7 +496,7 @@
         <w:pStyle w:val="ListParagraph"/>
         <w:numPr>
           <w:ilvl w:val="0"/>
-          <w:numId w:val="3"/>
+          <w:numId w:val="4"/>
         </w:numPr>
         <w:spacing w:after="120"/>
         <w:rPr>
@@ -604,21 +509,28 @@
           <w:sz w:val="24"/>
           <w:szCs w:val="24"/>
         </w:rPr>
-        <w:t xml:space="preserve">The Support of (X &amp; Z) </w:t>
-      </w:r>
-      <w:r>
+        <w:t>KNN</w:t>
+      </w:r>
+    </w:p>
+    <w:p>
+      <w:pPr>
+        <w:pStyle w:val="ListParagraph"/>
+        <w:numPr>
+          <w:ilvl w:val="0"/>
+          <w:numId w:val="4"/>
+        </w:numPr>
+        <w:spacing w:after="120"/>
         <w:rPr>
           <w:sz w:val="24"/>
           <w:szCs w:val="24"/>
         </w:rPr>
-        <w:t>divided by t</w:t>
-      </w:r>
+      </w:pPr>
       <w:r>
         <w:rPr>
           <w:sz w:val="24"/>
           <w:szCs w:val="24"/>
         </w:rPr>
-        <w:t>he Support of X</w:t>
+        <w:t>Naïve Bayes</w:t>
       </w:r>
     </w:p>
     <w:p>
@@ -628,7 +540,6 @@
           <w:rFonts w:asciiTheme="majorHAnsi" w:eastAsiaTheme="majorEastAsia" w:hAnsiTheme="majorHAnsi" w:cstheme="majorBidi"/>
           <w:b/>
           <w:color w:val="33B7D3" w:themeColor="accent1"/>
-          <w:sz w:val="24"/>
           <w:szCs w:val="26"/>
         </w:rPr>
       </w:pPr>
@@ -637,123 +548,75 @@
           <w:rFonts w:asciiTheme="majorHAnsi" w:eastAsiaTheme="majorEastAsia" w:hAnsiTheme="majorHAnsi" w:cstheme="majorBidi"/>
           <w:b/>
           <w:color w:val="33B7D3" w:themeColor="accent1"/>
-          <w:sz w:val="24"/>
           <w:szCs w:val="26"/>
         </w:rPr>
-        <w:t>Input Structure</w:t>
-      </w:r>
-    </w:p>
-    <w:p>
-      <w:pPr>
-        <w:spacing w:after="120"/>
-        <w:rPr>
-          <w:sz w:val="24"/>
-          <w:szCs w:val="24"/>
-        </w:rPr>
-      </w:pPr>
-      <w:r>
-        <w:rPr>
-          <w:sz w:val="24"/>
-          <w:szCs w:val="24"/>
-        </w:rPr>
-        <w:t>The algorithm expects two types of csv files, the first is a csv file of the set of all transaction items, and the second is a csv file of all transactions. The set of items and the transactions are expected as the last column of the csv files.</w:t>
-      </w:r>
-    </w:p>
-    <w:p>
-      <w:pPr>
-        <w:spacing w:after="120"/>
+        <w:t xml:space="preserve">Input </w:t>
+      </w:r>
+      <w:r>
         <w:rPr>
           <w:rFonts w:asciiTheme="majorHAnsi" w:eastAsiaTheme="majorEastAsia" w:hAnsiTheme="majorHAnsi" w:cstheme="majorBidi"/>
           <w:b/>
           <w:color w:val="33B7D3" w:themeColor="accent1"/>
-          <w:sz w:val="24"/>
           <w:szCs w:val="26"/>
         </w:rPr>
-      </w:pPr>
-      <w:r>
+        <w:t>Data</w:t>
+      </w:r>
+    </w:p>
+    <w:p>
+      <w:pPr>
+        <w:spacing w:after="120"/>
+      </w:pPr>
+      <w:r>
+        <w:t xml:space="preserve">The </w:t>
+      </w:r>
+      <w:r>
+        <w:t xml:space="preserve">source data was from </w:t>
+      </w:r>
+      <w:hyperlink r:id="rId9" w:history="1">
+        <w:r>
+          <w:rPr>
+            <w:rStyle w:val="Hyperlink"/>
+          </w:rPr>
+          <w:t>https://archive.ics.uci.edu/ml/machine-learning-databases/iris/iris.data</w:t>
+        </w:r>
+      </w:hyperlink>
+      <w:r>
+        <w:t xml:space="preserve"> </w:t>
+      </w:r>
+    </w:p>
+    <w:p>
+      <w:pPr>
+        <w:spacing w:after="120"/>
         <w:rPr>
           <w:rFonts w:asciiTheme="majorHAnsi" w:eastAsiaTheme="majorEastAsia" w:hAnsiTheme="majorHAnsi" w:cstheme="majorBidi"/>
           <w:b/>
           <w:color w:val="33B7D3" w:themeColor="accent1"/>
-          <w:sz w:val="24"/>
           <w:szCs w:val="26"/>
         </w:rPr>
-        <w:t>R</w:t>
-      </w:r>
+      </w:pPr>
       <w:r>
         <w:rPr>
           <w:rFonts w:asciiTheme="majorHAnsi" w:eastAsiaTheme="majorEastAsia" w:hAnsiTheme="majorHAnsi" w:cstheme="majorBidi"/>
           <w:b/>
           <w:color w:val="33B7D3" w:themeColor="accent1"/>
-          <w:sz w:val="24"/>
           <w:szCs w:val="26"/>
         </w:rPr>
-        <w:t>unning</w:t>
-      </w:r>
-    </w:p>
-    <w:p>
-      <w:pPr>
-        <w:spacing w:after="120"/>
-        <w:rPr>
-          <w:sz w:val="24"/>
-          <w:szCs w:val="24"/>
-        </w:rPr>
-      </w:pPr>
-      <w:r>
-        <w:rPr>
-          <w:sz w:val="24"/>
-          <w:szCs w:val="24"/>
-        </w:rPr>
-        <w:t xml:space="preserve">To run the algorithm, run python </w:t>
-      </w:r>
-      <w:r>
-        <w:rPr>
-          <w:sz w:val="24"/>
-          <w:szCs w:val="24"/>
-        </w:rPr>
-        <w:t>DAVID_SUNDAY_MIDTERMPROJ.py</w:t>
-      </w:r>
-      <w:r>
-        <w:rPr>
-          <w:sz w:val="24"/>
-          <w:szCs w:val="24"/>
-        </w:rPr>
-        <w:t>.</w:t>
-      </w:r>
-      <w:r>
-        <w:rPr>
-          <w:sz w:val="24"/>
-          <w:szCs w:val="24"/>
-        </w:rPr>
-        <w:t xml:space="preserve"> </w:t>
-      </w:r>
-      <w:r>
-        <w:rPr>
-          <w:sz w:val="24"/>
-          <w:szCs w:val="24"/>
-        </w:rPr>
-        <w:t>There are 7 databases in the model, and you’ll be prompted to select one. You’ll also be prompted to enter minimum support (in %) then confirm the value by entering ‘Y’ or ‘y’. In addition, you’ll enter the confidence (in %) then confirm the value by entering ‘Y’ or ‘y’.</w:t>
-      </w:r>
-    </w:p>
-    <w:p>
-      <w:pPr>
-        <w:spacing w:after="120"/>
-        <w:rPr>
-          <w:sz w:val="24"/>
-          <w:szCs w:val="24"/>
-        </w:rPr>
-      </w:pPr>
-      <w:r>
-        <w:rPr>
+        <w:t>Analyzing the data</w:t>
+      </w:r>
+    </w:p>
+    <w:p>
+      <w:r>
+        <w:rPr>
+          <w:rFonts w:asciiTheme="minorHAnsi" w:eastAsiaTheme="minorHAnsi" w:hAnsiTheme="minorHAnsi" w:cstheme="minorBidi"/>
           <w:noProof/>
-          <w:sz w:val="24"/>
-          <w:szCs w:val="24"/>
+          <w:color w:val="483E41" w:themeColor="text2"/>
+          <w:lang w:eastAsia="ja-JP"/>
         </w:rPr>
         <w:drawing>
-          <wp:inline distT="0" distB="0" distL="0" distR="0" wp14:anchorId="74D6EDD9" wp14:editId="77847242">
-            <wp:extent cx="5198533" cy="2690129"/>
-            <wp:effectExtent l="0" t="0" r="0" b="2540"/>
-            <wp:docPr id="4" name="Picture 4" descr="Text&#10;&#10;Description automatically generated"/>
+          <wp:inline distT="0" distB="0" distL="0" distR="0" wp14:anchorId="6EA0F8BE" wp14:editId="6EE25FE7">
+            <wp:extent cx="3092757" cy="2777067"/>
+            <wp:effectExtent l="0" t="0" r="6350" b="4445"/>
+            <wp:docPr id="3" name="Picture 3" descr="A picture containing diagram&#10;&#10;Description automatically generated"/>
             <wp:cNvGraphicFramePr>
               <a:graphicFrameLocks xmlns:a="http://schemas.openxmlformats.org/drawingml/2006/main" noChangeAspect="1"/>
             </wp:cNvGraphicFramePr>
@@ -761,11 +624,182 @@
               <a:graphicData uri="http://schemas.openxmlformats.org/drawingml/2006/picture">
                 <pic:pic xmlns:pic="http://schemas.openxmlformats.org/drawingml/2006/picture">
                   <pic:nvPicPr>
-                    <pic:cNvPr id="4" name="Picture 4" descr="Text&#10;&#10;Description automatically generated"/>
+                    <pic:cNvPr id="3" name="Picture 3" descr="A picture containing diagram&#10;&#10;Description automatically generated"/>
+                    <pic:cNvPicPr>
+                      <a:picLocks noChangeAspect="1" noChangeArrowheads="1"/>
+                    </pic:cNvPicPr>
+                  </pic:nvPicPr>
+                  <pic:blipFill>
+                    <a:blip r:embed="rId10">
+                      <a:extLst>
+                        <a:ext uri="{28A0092B-C50C-407E-A947-70E740481C1C}">
+                          <a14:useLocalDpi xmlns:a14="http://schemas.microsoft.com/office/drawing/2010/main" val="0"/>
+                        </a:ext>
+                      </a:extLst>
+                    </a:blip>
+                    <a:srcRect/>
+                    <a:stretch>
+                      <a:fillRect/>
+                    </a:stretch>
+                  </pic:blipFill>
+                  <pic:spPr bwMode="auto">
+                    <a:xfrm>
+                      <a:off x="0" y="0"/>
+                      <a:ext cx="3136369" cy="2816228"/>
+                    </a:xfrm>
+                    <a:prstGeom prst="rect">
+                      <a:avLst/>
+                    </a:prstGeom>
+                    <a:noFill/>
+                    <a:ln>
+                      <a:noFill/>
+                    </a:ln>
+                  </pic:spPr>
+                </pic:pic>
+              </a:graphicData>
+            </a:graphic>
+          </wp:inline>
+        </w:drawing>
+      </w:r>
+    </w:p>
+    <w:p>
+      <w:r>
+        <w:rPr>
+          <w:rFonts w:asciiTheme="minorHAnsi" w:eastAsiaTheme="minorHAnsi" w:hAnsiTheme="minorHAnsi" w:cstheme="minorBidi"/>
+          <w:noProof/>
+          <w:color w:val="483E41" w:themeColor="text2"/>
+        </w:rPr>
+        <w:drawing>
+          <wp:inline distT="0" distB="0" distL="0" distR="0" wp14:anchorId="420E9392" wp14:editId="5DA23B68">
+            <wp:extent cx="2753862" cy="2726266"/>
+            <wp:effectExtent l="0" t="0" r="2540" b="4445"/>
+            <wp:docPr id="5" name="Picture 5" descr="Chart, scatter chart, bubble chart&#10;&#10;Description automatically generated"/>
+            <wp:cNvGraphicFramePr>
+              <a:graphicFrameLocks xmlns:a="http://schemas.openxmlformats.org/drawingml/2006/main" noChangeAspect="1"/>
+            </wp:cNvGraphicFramePr>
+            <a:graphic xmlns:a="http://schemas.openxmlformats.org/drawingml/2006/main">
+              <a:graphicData uri="http://schemas.openxmlformats.org/drawingml/2006/picture">
+                <pic:pic xmlns:pic="http://schemas.openxmlformats.org/drawingml/2006/picture">
+                  <pic:nvPicPr>
+                    <pic:cNvPr id="5" name="Picture 5" descr="Chart, scatter chart, bubble chart&#10;&#10;Description automatically generated"/>
+                    <pic:cNvPicPr>
+                      <a:picLocks noChangeAspect="1" noChangeArrowheads="1"/>
+                    </pic:cNvPicPr>
+                  </pic:nvPicPr>
+                  <pic:blipFill>
+                    <a:blip r:embed="rId11">
+                      <a:extLst>
+                        <a:ext uri="{28A0092B-C50C-407E-A947-70E740481C1C}">
+                          <a14:useLocalDpi xmlns:a14="http://schemas.microsoft.com/office/drawing/2010/main" val="0"/>
+                        </a:ext>
+                      </a:extLst>
+                    </a:blip>
+                    <a:srcRect/>
+                    <a:stretch>
+                      <a:fillRect/>
+                    </a:stretch>
+                  </pic:blipFill>
+                  <pic:spPr bwMode="auto">
+                    <a:xfrm>
+                      <a:off x="0" y="0"/>
+                      <a:ext cx="2769978" cy="2742220"/>
+                    </a:xfrm>
+                    <a:prstGeom prst="rect">
+                      <a:avLst/>
+                    </a:prstGeom>
+                    <a:noFill/>
+                    <a:ln>
+                      <a:noFill/>
+                    </a:ln>
+                  </pic:spPr>
+                </pic:pic>
+              </a:graphicData>
+            </a:graphic>
+          </wp:inline>
+        </w:drawing>
+      </w:r>
+    </w:p>
+    <w:p>
+      <w:pPr>
+        <w:spacing w:after="120"/>
+        <w:rPr>
+          <w:rFonts w:asciiTheme="minorHAnsi" w:eastAsiaTheme="minorHAnsi" w:hAnsiTheme="minorHAnsi" w:cstheme="minorBidi"/>
+          <w:color w:val="483E41" w:themeColor="text2"/>
+        </w:rPr>
+      </w:pPr>
+    </w:p>
+    <w:p>
+      <w:pPr>
+        <w:spacing w:after="120"/>
+        <w:rPr>
+          <w:rFonts w:asciiTheme="majorHAnsi" w:eastAsiaTheme="majorEastAsia" w:hAnsiTheme="majorHAnsi" w:cstheme="majorBidi"/>
+          <w:b/>
+          <w:color w:val="33B7D3" w:themeColor="accent1"/>
+          <w:szCs w:val="26"/>
+        </w:rPr>
+      </w:pPr>
+      <w:r>
+        <w:rPr>
+          <w:rFonts w:asciiTheme="majorHAnsi" w:eastAsiaTheme="majorEastAsia" w:hAnsiTheme="majorHAnsi" w:cstheme="majorBidi"/>
+          <w:b/>
+          <w:color w:val="33B7D3" w:themeColor="accent1"/>
+          <w:szCs w:val="26"/>
+        </w:rPr>
+        <w:lastRenderedPageBreak/>
+        <w:t>Output</w:t>
+      </w:r>
+    </w:p>
+    <w:p>
+      <w:pPr>
+        <w:spacing w:after="120"/>
+      </w:pPr>
+      <w:r>
+        <w:t xml:space="preserve">The output </w:t>
+      </w:r>
+      <w:r>
+        <w:t>of the evaluations is shown below:</w:t>
+      </w:r>
+    </w:p>
+    <w:p>
+      <w:pPr>
+        <w:spacing w:after="120"/>
+      </w:pPr>
+    </w:p>
+    <w:p>
+      <w:pPr>
+        <w:spacing w:after="120"/>
+        <w:rPr>
+          <w:rFonts w:asciiTheme="majorHAnsi" w:eastAsiaTheme="majorEastAsia" w:hAnsiTheme="majorHAnsi" w:cstheme="majorBidi"/>
+          <w:b/>
+          <w:color w:val="33B7D3" w:themeColor="accent1"/>
+          <w:szCs w:val="26"/>
+        </w:rPr>
+      </w:pPr>
+      <w:r>
+        <w:rPr>
+          <w:rFonts w:asciiTheme="majorHAnsi" w:eastAsiaTheme="majorEastAsia" w:hAnsiTheme="majorHAnsi" w:cstheme="majorBidi"/>
+          <w:b/>
+          <w:noProof/>
+          <w:color w:val="33B7D3" w:themeColor="accent1"/>
+          <w:szCs w:val="26"/>
+        </w:rPr>
+        <w:drawing>
+          <wp:inline distT="0" distB="0" distL="0" distR="0" wp14:anchorId="3A9F2A21" wp14:editId="7858CB68">
+            <wp:extent cx="5449570" cy="3722370"/>
+            <wp:effectExtent l="0" t="0" r="0" b="0"/>
+            <wp:docPr id="7" name="Picture 7" descr="A picture containing graphical user interface&#10;&#10;Description automatically generated"/>
+            <wp:cNvGraphicFramePr>
+              <a:graphicFrameLocks xmlns:a="http://schemas.openxmlformats.org/drawingml/2006/main" noChangeAspect="1"/>
+            </wp:cNvGraphicFramePr>
+            <a:graphic xmlns:a="http://schemas.openxmlformats.org/drawingml/2006/main">
+              <a:graphicData uri="http://schemas.openxmlformats.org/drawingml/2006/picture">
+                <pic:pic xmlns:pic="http://schemas.openxmlformats.org/drawingml/2006/picture">
+                  <pic:nvPicPr>
+                    <pic:cNvPr id="7" name="Picture 7" descr="A picture containing graphical user interface&#10;&#10;Description automatically generated"/>
                     <pic:cNvPicPr/>
                   </pic:nvPicPr>
                   <pic:blipFill>
-                    <a:blip r:embed="rId10"/>
+                    <a:blip r:embed="rId12"/>
                     <a:stretch>
                       <a:fillRect/>
                     </a:stretch>
@@ -773,7 +807,7 @@
                   <pic:spPr>
                     <a:xfrm>
                       <a:off x="0" y="0"/>
-                      <a:ext cx="5212203" cy="2697203"/>
+                      <a:ext cx="5449570" cy="3722370"/>
                     </a:xfrm>
                     <a:prstGeom prst="rect">
                       <a:avLst/>
@@ -786,176 +820,8 @@
         </w:drawing>
       </w:r>
     </w:p>
-    <w:p>
-      <w:pPr>
-        <w:spacing w:after="120"/>
-        <w:rPr>
-          <w:rFonts w:asciiTheme="majorHAnsi" w:eastAsiaTheme="majorEastAsia" w:hAnsiTheme="majorHAnsi" w:cstheme="majorBidi"/>
-          <w:b/>
-          <w:color w:val="33B7D3" w:themeColor="accent1"/>
-          <w:sz w:val="24"/>
-          <w:szCs w:val="26"/>
-        </w:rPr>
-      </w:pPr>
-      <w:r>
-        <w:rPr>
-          <w:rFonts w:asciiTheme="majorHAnsi" w:eastAsiaTheme="majorEastAsia" w:hAnsiTheme="majorHAnsi" w:cstheme="majorBidi"/>
-          <w:b/>
-          <w:color w:val="33B7D3" w:themeColor="accent1"/>
-          <w:sz w:val="24"/>
-          <w:szCs w:val="26"/>
-        </w:rPr>
-        <w:t>Output</w:t>
-      </w:r>
-    </w:p>
-    <w:p>
-      <w:pPr>
-        <w:spacing w:after="120"/>
-        <w:rPr>
-          <w:sz w:val="24"/>
-          <w:szCs w:val="24"/>
-        </w:rPr>
-      </w:pPr>
-      <w:r>
-        <w:rPr>
-          <w:sz w:val="24"/>
-          <w:szCs w:val="24"/>
-        </w:rPr>
-        <w:t xml:space="preserve">The output of the algorithm is given just after entering the required minimum support and confidence. For illustration, the result below shows the Frequent </w:t>
-      </w:r>
-      <w:proofErr w:type="spellStart"/>
-      <w:r>
-        <w:rPr>
-          <w:sz w:val="24"/>
-          <w:szCs w:val="24"/>
-        </w:rPr>
-        <w:lastRenderedPageBreak/>
-        <w:t>itemsets</w:t>
-      </w:r>
-      <w:proofErr w:type="spellEnd"/>
-      <w:r>
-        <w:rPr>
-          <w:sz w:val="24"/>
-          <w:szCs w:val="24"/>
-        </w:rPr>
-        <w:t xml:space="preserve"> and all association rules of </w:t>
-      </w:r>
-      <w:r>
-        <w:rPr>
-          <w:sz w:val="24"/>
-          <w:szCs w:val="24"/>
-        </w:rPr>
-        <w:t>Amazon’s</w:t>
-      </w:r>
-      <w:r>
-        <w:rPr>
-          <w:sz w:val="24"/>
-          <w:szCs w:val="24"/>
-        </w:rPr>
-        <w:t xml:space="preserve"> data</w:t>
-      </w:r>
-      <w:r>
-        <w:rPr>
-          <w:sz w:val="24"/>
-          <w:szCs w:val="24"/>
-        </w:rPr>
-        <w:t>base</w:t>
-      </w:r>
-      <w:r>
-        <w:rPr>
-          <w:sz w:val="24"/>
-          <w:szCs w:val="24"/>
-        </w:rPr>
-        <w:t xml:space="preserve"> using minimum support of </w:t>
-      </w:r>
-      <w:r>
-        <w:rPr>
-          <w:sz w:val="24"/>
-          <w:szCs w:val="24"/>
-        </w:rPr>
-        <w:t>4</w:t>
-      </w:r>
-      <w:r>
-        <w:rPr>
-          <w:sz w:val="24"/>
-          <w:szCs w:val="24"/>
-        </w:rPr>
-        <w:t xml:space="preserve">0% and confidence of </w:t>
-      </w:r>
-      <w:r>
-        <w:rPr>
-          <w:sz w:val="24"/>
-          <w:szCs w:val="24"/>
-        </w:rPr>
-        <w:t>6</w:t>
-      </w:r>
-      <w:r>
-        <w:rPr>
-          <w:sz w:val="24"/>
-          <w:szCs w:val="24"/>
-        </w:rPr>
-        <w:t>0%.</w:t>
-      </w:r>
-    </w:p>
-    <w:p>
-      <w:pPr>
-        <w:spacing w:after="120"/>
-        <w:rPr>
-          <w:rFonts w:asciiTheme="majorHAnsi" w:eastAsiaTheme="majorEastAsia" w:hAnsiTheme="majorHAnsi" w:cstheme="majorBidi"/>
-          <w:b/>
-          <w:color w:val="33B7D3" w:themeColor="accent1"/>
-          <w:sz w:val="24"/>
-          <w:szCs w:val="26"/>
-        </w:rPr>
-      </w:pPr>
-      <w:r>
-        <w:rPr>
-          <w:rFonts w:asciiTheme="majorHAnsi" w:eastAsiaTheme="majorEastAsia" w:hAnsiTheme="majorHAnsi" w:cstheme="majorBidi"/>
-          <w:b/>
-          <w:noProof/>
-          <w:color w:val="33B7D3" w:themeColor="accent1"/>
-          <w:sz w:val="24"/>
-          <w:szCs w:val="26"/>
-        </w:rPr>
-        <w:drawing>
-          <wp:inline distT="0" distB="0" distL="0" distR="0" wp14:anchorId="4FFD980F" wp14:editId="72827EBC">
-            <wp:extent cx="5359400" cy="2590397"/>
-            <wp:effectExtent l="0" t="0" r="0" b="635"/>
-            <wp:docPr id="6" name="Picture 6" descr="A picture containing text, green&#10;&#10;Description automatically generated"/>
-            <wp:cNvGraphicFramePr>
-              <a:graphicFrameLocks xmlns:a="http://schemas.openxmlformats.org/drawingml/2006/main" noChangeAspect="1"/>
-            </wp:cNvGraphicFramePr>
-            <a:graphic xmlns:a="http://schemas.openxmlformats.org/drawingml/2006/main">
-              <a:graphicData uri="http://schemas.openxmlformats.org/drawingml/2006/picture">
-                <pic:pic xmlns:pic="http://schemas.openxmlformats.org/drawingml/2006/picture">
-                  <pic:nvPicPr>
-                    <pic:cNvPr id="6" name="Picture 6" descr="A picture containing text, green&#10;&#10;Description automatically generated"/>
-                    <pic:cNvPicPr/>
-                  </pic:nvPicPr>
-                  <pic:blipFill>
-                    <a:blip r:embed="rId11"/>
-                    <a:stretch>
-                      <a:fillRect/>
-                    </a:stretch>
-                  </pic:blipFill>
-                  <pic:spPr>
-                    <a:xfrm>
-                      <a:off x="0" y="0"/>
-                      <a:ext cx="5363553" cy="2592404"/>
-                    </a:xfrm>
-                    <a:prstGeom prst="rect">
-                      <a:avLst/>
-                    </a:prstGeom>
-                  </pic:spPr>
-                </pic:pic>
-              </a:graphicData>
-            </a:graphic>
-          </wp:inline>
-        </w:drawing>
-      </w:r>
-    </w:p>
     <w:sectPr>
-      <w:footerReference w:type="default" r:id="rId12"/>
+      <w:footerReference w:type="default" r:id="rId13"/>
       <w:pgSz w:w="12240" w:h="15840" w:code="1"/>
       <w:pgMar w:top="1094" w:right="2448" w:bottom="1771" w:left="1210" w:header="720" w:footer="720" w:gutter="0"/>
       <w:cols w:space="720"/>
@@ -970,9 +836,6 @@
 <w:endnotes xmlns:wpc="http://schemas.microsoft.com/office/word/2010/wordprocessingCanvas" xmlns:cx="http://schemas.microsoft.com/office/drawing/2014/chartex" xmlns:cx1="http://schemas.microsoft.com/office/drawing/2015/9/8/chartex" xmlns:cx2="http://schemas.microsoft.com/office/drawing/2015/10/21/chartex" xmlns:cx3="http://schemas.microsoft.com/office/drawing/2016/5/9/chartex" xmlns:cx4="http://schemas.microsoft.com/office/drawing/2016/5/10/chartex" xmlns:cx5="http://schemas.microsoft.com/office/drawing/2016/5/11/chartex" xmlns:cx6="http://schemas.microsoft.com/office/drawing/2016/5/12/chartex" xmlns:cx7="http://schemas.microsoft.com/office/drawing/2016/5/13/chartex" xmlns:cx8="http://schemas.microsoft.com/office/drawing/2016/5/14/chartex" xmlns:mc="http://schemas.openxmlformats.org/markup-compatibility/2006" xmlns:aink="http://schemas.microsoft.com/office/drawing/2016/ink" xmlns:am3d="http://schemas.microsoft.com/office/drawing/2017/model3d" xmlns:o="urn:schemas-microsoft-com:office:office" xmlns:r="http://schemas.openxmlformats.org/officeDocument/2006/relationships" xmlns:m="http://schemas.openxmlformats.org/officeDocument/2006/math" xmlns:v="urn:schemas-microsoft-com:vml" xmlns:wp14="http://schemas.microsoft.com/office/word/2010/wordprocessingDrawing" xmlns:wp="http://schemas.openxmlformats.org/drawingml/2006/wordprocessingDrawing" xmlns:w10="urn:schemas-microsoft-com:office:word" xmlns:w="http://schemas.openxmlformats.org/wordprocessingml/2006/main" xmlns:w14="http://schemas.microsoft.com/office/word/2010/wordml" xmlns:w15="http://schemas.microsoft.com/office/word/2012/wordml" xmlns:w16cex="http://schemas.microsoft.com/office/word/2018/wordml/cex" xmlns:w16cid="http://schemas.microsoft.com/office/word/2016/wordml/cid" xmlns:w16="http://schemas.microsoft.com/office/word/2018/wordml" xmlns:w16se="http://schemas.microsoft.com/office/word/2015/wordml/symex" xmlns:wpg="http://schemas.microsoft.com/office/word/2010/wordprocessingGroup" xmlns:wpi="http://schemas.microsoft.com/office/word/2010/wordprocessingInk" xmlns:wne="http://schemas.microsoft.com/office/word/2006/wordml" xmlns:wps="http://schemas.microsoft.com/office/word/2010/wordprocessingShape" mc:Ignorable="w14 w15 w16se w16cid w16 w16cex wp14">
   <w:endnote w:type="separator" w:id="-1">
     <w:p>
-      <w:pPr>
-        <w:spacing w:line="240" w:lineRule="auto"/>
-      </w:pPr>
       <w:r>
         <w:separator/>
       </w:r>
@@ -981,9 +844,6 @@
   </w:endnote>
   <w:endnote w:type="continuationSeparator" w:id="0">
     <w:p>
-      <w:pPr>
-        <w:spacing w:line="240" w:lineRule="auto"/>
-      </w:pPr>
       <w:r>
         <w:continuationSeparator/>
       </w:r>
@@ -1037,9 +897,6 @@
 <w:footnotes xmlns:wpc="http://schemas.microsoft.com/office/word/2010/wordprocessingCanvas" xmlns:cx="http://schemas.microsoft.com/office/drawing/2014/chartex" xmlns:cx1="http://schemas.microsoft.com/office/drawing/2015/9/8/chartex" xmlns:cx2="http://schemas.microsoft.com/office/drawing/2015/10/21/chartex" xmlns:cx3="http://schemas.microsoft.com/office/drawing/2016/5/9/chartex" xmlns:cx4="http://schemas.microsoft.com/office/drawing/2016/5/10/chartex" xmlns:cx5="http://schemas.microsoft.com/office/drawing/2016/5/11/chartex" xmlns:cx6="http://schemas.microsoft.com/office/drawing/2016/5/12/chartex" xmlns:cx7="http://schemas.microsoft.com/office/drawing/2016/5/13/chartex" xmlns:cx8="http://schemas.microsoft.com/office/drawing/2016/5/14/chartex" xmlns:mc="http://schemas.openxmlformats.org/markup-compatibility/2006" xmlns:aink="http://schemas.microsoft.com/office/drawing/2016/ink" xmlns:am3d="http://schemas.microsoft.com/office/drawing/2017/model3d" xmlns:o="urn:schemas-microsoft-com:office:office" xmlns:r="http://schemas.openxmlformats.org/officeDocument/2006/relationships" xmlns:m="http://schemas.openxmlformats.org/officeDocument/2006/math" xmlns:v="urn:schemas-microsoft-com:vml" xmlns:wp14="http://schemas.microsoft.com/office/word/2010/wordprocessingDrawing" xmlns:wp="http://schemas.openxmlformats.org/drawingml/2006/wordprocessingDrawing" xmlns:w10="urn:schemas-microsoft-com:office:word" xmlns:w="http://schemas.openxmlformats.org/wordprocessingml/2006/main" xmlns:w14="http://schemas.microsoft.com/office/word/2010/wordml" xmlns:w15="http://schemas.microsoft.com/office/word/2012/wordml" xmlns:w16cex="http://schemas.microsoft.com/office/word/2018/wordml/cex" xmlns:w16cid="http://schemas.microsoft.com/office/word/2016/wordml/cid" xmlns:w16="http://schemas.microsoft.com/office/word/2018/wordml" xmlns:w16se="http://schemas.microsoft.com/office/word/2015/wordml/symex" xmlns:wpg="http://schemas.microsoft.com/office/word/2010/wordprocessingGroup" xmlns:wpi="http://schemas.microsoft.com/office/word/2010/wordprocessingInk" xmlns:wne="http://schemas.microsoft.com/office/word/2006/wordml" xmlns:wps="http://schemas.microsoft.com/office/word/2010/wordprocessingShape" mc:Ignorable="w14 w15 w16se w16cid w16 w16cex wp14">
   <w:footnote w:type="separator" w:id="-1">
     <w:p>
-      <w:pPr>
-        <w:spacing w:line="240" w:lineRule="auto"/>
-      </w:pPr>
       <w:r>
         <w:separator/>
       </w:r>
@@ -1048,9 +905,6 @@
   </w:footnote>
   <w:footnote w:type="continuationSeparator" w:id="0">
     <w:p>
-      <w:pPr>
-        <w:spacing w:line="240" w:lineRule="auto"/>
-      </w:pPr>
       <w:r>
         <w:continuationSeparator/>
       </w:r>
@@ -1289,6 +1143,119 @@
     </w:lvl>
   </w:abstractNum>
   <w:abstractNum w:abstractNumId="2" w15:restartNumberingAfterBreak="0">
+    <w:nsid w:val="2A984255"/>
+    <w:multiLevelType w:val="hybridMultilevel"/>
+    <w:tmpl w:val="1728C9DE"/>
+    <w:lvl w:ilvl="0" w:tplc="04090001">
+      <w:start w:val="1"/>
+      <w:numFmt w:val="bullet"/>
+      <w:lvlText w:val=""/>
+      <w:lvlJc w:val="left"/>
+      <w:pPr>
+        <w:ind w:left="720" w:hanging="360"/>
+      </w:pPr>
+      <w:rPr>
+        <w:rFonts w:ascii="Symbol" w:hAnsi="Symbol" w:hint="default"/>
+      </w:rPr>
+    </w:lvl>
+    <w:lvl w:ilvl="1" w:tplc="04090003" w:tentative="1">
+      <w:start w:val="1"/>
+      <w:numFmt w:val="bullet"/>
+      <w:lvlText w:val="o"/>
+      <w:lvlJc w:val="left"/>
+      <w:pPr>
+        <w:ind w:left="1440" w:hanging="360"/>
+      </w:pPr>
+      <w:rPr>
+        <w:rFonts w:ascii="Courier New" w:hAnsi="Courier New" w:cs="Courier New" w:hint="default"/>
+      </w:rPr>
+    </w:lvl>
+    <w:lvl w:ilvl="2" w:tplc="04090005" w:tentative="1">
+      <w:start w:val="1"/>
+      <w:numFmt w:val="bullet"/>
+      <w:lvlText w:val=""/>
+      <w:lvlJc w:val="left"/>
+      <w:pPr>
+        <w:ind w:left="2160" w:hanging="360"/>
+      </w:pPr>
+      <w:rPr>
+        <w:rFonts w:ascii="Wingdings" w:hAnsi="Wingdings" w:hint="default"/>
+      </w:rPr>
+    </w:lvl>
+    <w:lvl w:ilvl="3" w:tplc="04090001" w:tentative="1">
+      <w:start w:val="1"/>
+      <w:numFmt w:val="bullet"/>
+      <w:lvlText w:val=""/>
+      <w:lvlJc w:val="left"/>
+      <w:pPr>
+        <w:ind w:left="2880" w:hanging="360"/>
+      </w:pPr>
+      <w:rPr>
+        <w:rFonts w:ascii="Symbol" w:hAnsi="Symbol" w:hint="default"/>
+      </w:rPr>
+    </w:lvl>
+    <w:lvl w:ilvl="4" w:tplc="04090003" w:tentative="1">
+      <w:start w:val="1"/>
+      <w:numFmt w:val="bullet"/>
+      <w:lvlText w:val="o"/>
+      <w:lvlJc w:val="left"/>
+      <w:pPr>
+        <w:ind w:left="3600" w:hanging="360"/>
+      </w:pPr>
+      <w:rPr>
+        <w:rFonts w:ascii="Courier New" w:hAnsi="Courier New" w:cs="Courier New" w:hint="default"/>
+      </w:rPr>
+    </w:lvl>
+    <w:lvl w:ilvl="5" w:tplc="04090005" w:tentative="1">
+      <w:start w:val="1"/>
+      <w:numFmt w:val="bullet"/>
+      <w:lvlText w:val=""/>
+      <w:lvlJc w:val="left"/>
+      <w:pPr>
+        <w:ind w:left="4320" w:hanging="360"/>
+      </w:pPr>
+      <w:rPr>
+        <w:rFonts w:ascii="Wingdings" w:hAnsi="Wingdings" w:hint="default"/>
+      </w:rPr>
+    </w:lvl>
+    <w:lvl w:ilvl="6" w:tplc="04090001" w:tentative="1">
+      <w:start w:val="1"/>
+      <w:numFmt w:val="bullet"/>
+      <w:lvlText w:val=""/>
+      <w:lvlJc w:val="left"/>
+      <w:pPr>
+        <w:ind w:left="5040" w:hanging="360"/>
+      </w:pPr>
+      <w:rPr>
+        <w:rFonts w:ascii="Symbol" w:hAnsi="Symbol" w:hint="default"/>
+      </w:rPr>
+    </w:lvl>
+    <w:lvl w:ilvl="7" w:tplc="04090003" w:tentative="1">
+      <w:start w:val="1"/>
+      <w:numFmt w:val="bullet"/>
+      <w:lvlText w:val="o"/>
+      <w:lvlJc w:val="left"/>
+      <w:pPr>
+        <w:ind w:left="5760" w:hanging="360"/>
+      </w:pPr>
+      <w:rPr>
+        <w:rFonts w:ascii="Courier New" w:hAnsi="Courier New" w:cs="Courier New" w:hint="default"/>
+      </w:rPr>
+    </w:lvl>
+    <w:lvl w:ilvl="8" w:tplc="04090005" w:tentative="1">
+      <w:start w:val="1"/>
+      <w:numFmt w:val="bullet"/>
+      <w:lvlText w:val=""/>
+      <w:lvlJc w:val="left"/>
+      <w:pPr>
+        <w:ind w:left="6480" w:hanging="360"/>
+      </w:pPr>
+      <w:rPr>
+        <w:rFonts w:ascii="Wingdings" w:hAnsi="Wingdings" w:hint="default"/>
+      </w:rPr>
+    </w:lvl>
+  </w:abstractNum>
+  <w:abstractNum w:abstractNumId="3" w15:restartNumberingAfterBreak="0">
     <w:nsid w:val="5EDC57AC"/>
     <w:multiLevelType w:val="hybridMultilevel"/>
     <w:tmpl w:val="6EB47B5E"/>
@@ -1402,13 +1369,16 @@
     </w:lvl>
   </w:abstractNum>
   <w:num w:numId="1">
-    <w:abstractNumId w:val="2"/>
+    <w:abstractNumId w:val="3"/>
   </w:num>
   <w:num w:numId="2">
     <w:abstractNumId w:val="0"/>
   </w:num>
   <w:num w:numId="3">
     <w:abstractNumId w:val="1"/>
+  </w:num>
+  <w:num w:numId="4">
+    <w:abstractNumId w:val="2"/>
   </w:num>
 </w:numbering>
 </file>
@@ -1812,6 +1782,17 @@
   <w:style w:type="paragraph" w:default="1" w:styleId="Normal">
     <w:name w:val="Normal"/>
     <w:qFormat/>
+    <w:rsid w:val="00AA5BDE"/>
+    <w:pPr>
+      <w:spacing w:after="0" w:line="240" w:lineRule="auto"/>
+    </w:pPr>
+    <w:rPr>
+      <w:rFonts w:ascii="Times New Roman" w:eastAsia="Times New Roman" w:hAnsi="Times New Roman" w:cs="Times New Roman"/>
+      <w:color w:val="auto"/>
+      <w:sz w:val="24"/>
+      <w:szCs w:val="24"/>
+      <w:lang w:eastAsia="en-US"/>
+    </w:rPr>
   </w:style>
   <w:style w:type="paragraph" w:styleId="Heading1">
     <w:name w:val="heading 1"/>
@@ -1829,8 +1810,10 @@
     <w:rPr>
       <w:rFonts w:asciiTheme="majorHAnsi" w:eastAsiaTheme="majorEastAsia" w:hAnsiTheme="majorHAnsi" w:cstheme="majorBidi"/>
       <w:caps/>
+      <w:color w:val="483E41" w:themeColor="text2"/>
       <w:sz w:val="44"/>
       <w:szCs w:val="32"/>
+      <w:lang w:eastAsia="ja-JP"/>
     </w:rPr>
   </w:style>
   <w:style w:type="paragraph" w:styleId="Heading2">
@@ -1851,8 +1834,8 @@
       <w:b/>
       <w:caps/>
       <w:color w:val="33B7D3" w:themeColor="accent1"/>
-      <w:sz w:val="24"/>
       <w:szCs w:val="26"/>
+      <w:lang w:eastAsia="ja-JP"/>
     </w:rPr>
   </w:style>
   <w:style w:type="paragraph" w:styleId="Heading3">
@@ -1874,8 +1857,8 @@
       <w:rFonts w:asciiTheme="majorHAnsi" w:eastAsiaTheme="majorEastAsia" w:hAnsiTheme="majorHAnsi" w:cstheme="majorBidi"/>
       <w:b/>
       <w:caps/>
-      <w:sz w:val="24"/>
-      <w:szCs w:val="24"/>
+      <w:color w:val="483E41" w:themeColor="text2"/>
+      <w:lang w:eastAsia="ja-JP"/>
     </w:rPr>
   </w:style>
   <w:style w:type="paragraph" w:styleId="Heading4">
@@ -1897,7 +1880,9 @@
       <w:rFonts w:asciiTheme="majorHAnsi" w:eastAsiaTheme="majorEastAsia" w:hAnsiTheme="majorHAnsi" w:cstheme="majorBidi"/>
       <w:iCs/>
       <w:caps/>
-      <w:sz w:val="24"/>
+      <w:color w:val="483E41" w:themeColor="text2"/>
+      <w:szCs w:val="28"/>
+      <w:lang w:eastAsia="ja-JP"/>
     </w:rPr>
   </w:style>
   <w:style w:type="paragraph" w:styleId="Heading5">
@@ -1921,6 +1906,8 @@
       <w:caps/>
       <w:color w:val="33B7D3" w:themeColor="accent1"/>
       <w:sz w:val="20"/>
+      <w:szCs w:val="28"/>
+      <w:lang w:eastAsia="ja-JP"/>
     </w:rPr>
   </w:style>
   <w:style w:type="paragraph" w:styleId="Heading6">
@@ -1943,6 +1930,8 @@
       <w:caps/>
       <w:color w:val="33B7D3" w:themeColor="accent1"/>
       <w:sz w:val="20"/>
+      <w:szCs w:val="28"/>
+      <w:lang w:eastAsia="ja-JP"/>
     </w:rPr>
   </w:style>
   <w:style w:type="paragraph" w:styleId="Heading7">
@@ -1967,6 +1956,8 @@
       <w:caps/>
       <w:color w:val="96858A" w:themeColor="text2" w:themeTint="99"/>
       <w:sz w:val="20"/>
+      <w:szCs w:val="28"/>
+      <w:lang w:eastAsia="ja-JP"/>
     </w:rPr>
   </w:style>
   <w:style w:type="paragraph" w:styleId="Heading8">
@@ -1990,6 +1981,7 @@
       <w:color w:val="96858A" w:themeColor="text2" w:themeTint="99"/>
       <w:sz w:val="20"/>
       <w:szCs w:val="21"/>
+      <w:lang w:eastAsia="ja-JP"/>
     </w:rPr>
   </w:style>
   <w:style w:type="paragraph" w:styleId="Heading9">
@@ -2015,6 +2007,7 @@
       <w:color w:val="33B7D3" w:themeColor="accent1"/>
       <w:sz w:val="16"/>
       <w:szCs w:val="21"/>
+      <w:lang w:eastAsia="ja-JP"/>
     </w:rPr>
   </w:style>
   <w:style w:type="character" w:default="1" w:styleId="DefaultParagraphFont">
@@ -2085,12 +2078,12 @@
     <w:uiPriority w:val="99"/>
     <w:unhideWhenUsed/>
     <w:qFormat/>
-    <w:pPr>
-      <w:spacing w:after="0" w:line="240" w:lineRule="auto"/>
-    </w:pPr>
-    <w:rPr>
+    <w:rPr>
+      <w:rFonts w:asciiTheme="minorHAnsi" w:eastAsiaTheme="minorHAnsi" w:hAnsiTheme="minorHAnsi" w:cstheme="minorBidi"/>
       <w:color w:val="96858A" w:themeColor="text2" w:themeTint="99"/>
       <w:sz w:val="44"/>
+      <w:szCs w:val="28"/>
+      <w:lang w:eastAsia="ja-JP"/>
     </w:rPr>
   </w:style>
   <w:style w:type="character" w:customStyle="1" w:styleId="FooterChar">
@@ -2120,12 +2113,14 @@
     <w:semiHidden/>
     <w:unhideWhenUsed/>
     <w:pPr>
-      <w:spacing w:line="240" w:lineRule="auto"/>
+      <w:spacing w:after="360"/>
     </w:pPr>
     <w:rPr>
-      <w:rFonts w:ascii="Segoe UI" w:hAnsi="Segoe UI" w:cs="Segoe UI"/>
+      <w:rFonts w:ascii="Segoe UI" w:eastAsiaTheme="minorHAnsi" w:hAnsi="Segoe UI" w:cs="Segoe UI"/>
+      <w:color w:val="483E41" w:themeColor="text2"/>
       <w:sz w:val="18"/>
       <w:szCs w:val="18"/>
+      <w:lang w:eastAsia="ja-JP"/>
     </w:rPr>
   </w:style>
   <w:style w:type="character" w:customStyle="1" w:styleId="BalloonTextChar">
@@ -2152,12 +2147,16 @@
       <w:pBdr>
         <w:bottom w:val="single" w:sz="36" w:space="9" w:color="483E41" w:themeColor="text2"/>
       </w:pBdr>
-      <w:spacing w:after="280" w:line="240" w:lineRule="auto"/>
+      <w:spacing w:after="280"/>
     </w:pPr>
     <w:rPr>
+      <w:rFonts w:asciiTheme="minorHAnsi" w:eastAsiaTheme="minorHAnsi" w:hAnsiTheme="minorHAnsi" w:cstheme="minorBidi"/>
       <w:b/>
       <w:caps/>
+      <w:color w:val="483E41" w:themeColor="text2"/>
       <w:sz w:val="34"/>
+      <w:szCs w:val="28"/>
+      <w:lang w:eastAsia="ja-JP"/>
     </w:rPr>
   </w:style>
   <w:style w:type="character" w:customStyle="1" w:styleId="DateChar">
@@ -2179,16 +2178,17 @@
     <w:uiPriority w:val="1"/>
     <w:qFormat/>
     <w:pPr>
-      <w:spacing w:after="0" w:line="240" w:lineRule="auto"/>
       <w:contextualSpacing/>
     </w:pPr>
     <w:rPr>
       <w:rFonts w:asciiTheme="majorHAnsi" w:eastAsiaTheme="majorEastAsia" w:hAnsiTheme="majorHAnsi" w:cstheme="majorBidi"/>
       <w:b/>
       <w:caps/>
+      <w:color w:val="483E41" w:themeColor="text2"/>
       <w:kern w:val="28"/>
       <w:sz w:val="88"/>
       <w:szCs w:val="56"/>
+      <w:lang w:eastAsia="ja-JP"/>
     </w:rPr>
   </w:style>
   <w:style w:type="character" w:customStyle="1" w:styleId="TitleChar">
@@ -2216,14 +2216,16 @@
       <w:numPr>
         <w:ilvl w:val="1"/>
       </w:numPr>
-      <w:spacing w:after="260"/>
+      <w:spacing w:after="260" w:line="288" w:lineRule="auto"/>
       <w:contextualSpacing/>
     </w:pPr>
     <w:rPr>
-      <w:rFonts w:asciiTheme="majorHAnsi" w:eastAsiaTheme="minorEastAsia" w:hAnsiTheme="majorHAnsi"/>
+      <w:rFonts w:asciiTheme="majorHAnsi" w:eastAsiaTheme="minorEastAsia" w:hAnsiTheme="majorHAnsi" w:cstheme="minorBidi"/>
       <w:caps/>
+      <w:color w:val="483E41" w:themeColor="text2"/>
       <w:sz w:val="88"/>
       <w:szCs w:val="22"/>
+      <w:lang w:eastAsia="ja-JP"/>
     </w:rPr>
   </w:style>
   <w:style w:type="character" w:customStyle="1" w:styleId="SubtitleChar">
@@ -2373,12 +2375,16 @@
     <w:unhideWhenUsed/>
     <w:qFormat/>
     <w:pPr>
-      <w:spacing w:before="260" w:after="260"/>
+      <w:spacing w:before="260" w:after="260" w:line="288" w:lineRule="auto"/>
       <w:contextualSpacing/>
     </w:pPr>
     <w:rPr>
+      <w:rFonts w:asciiTheme="minorHAnsi" w:eastAsiaTheme="minorHAnsi" w:hAnsiTheme="minorHAnsi" w:cstheme="minorBidi"/>
       <w:iCs/>
+      <w:color w:val="483E41" w:themeColor="text2"/>
       <w:sz w:val="40"/>
+      <w:szCs w:val="28"/>
+      <w:lang w:eastAsia="ja-JP"/>
     </w:rPr>
   </w:style>
   <w:style w:type="character" w:customStyle="1" w:styleId="QuoteChar">
@@ -2402,13 +2408,16 @@
     <w:unhideWhenUsed/>
     <w:qFormat/>
     <w:pPr>
-      <w:spacing w:before="260" w:after="260"/>
+      <w:spacing w:before="260" w:after="260" w:line="288" w:lineRule="auto"/>
       <w:contextualSpacing/>
     </w:pPr>
     <w:rPr>
+      <w:rFonts w:asciiTheme="minorHAnsi" w:eastAsiaTheme="minorHAnsi" w:hAnsiTheme="minorHAnsi" w:cstheme="minorBidi"/>
       <w:iCs/>
       <w:color w:val="33B7D3" w:themeColor="accent1"/>
       <w:sz w:val="40"/>
+      <w:szCs w:val="28"/>
+      <w:lang w:eastAsia="ja-JP"/>
     </w:rPr>
   </w:style>
   <w:style w:type="character" w:customStyle="1" w:styleId="IntenseQuoteChar">
@@ -2430,9 +2439,17 @@
     <w:unhideWhenUsed/>
     <w:qFormat/>
     <w:pPr>
+      <w:spacing w:after="360" w:line="288" w:lineRule="auto"/>
       <w:ind w:left="720"/>
       <w:contextualSpacing/>
     </w:pPr>
+    <w:rPr>
+      <w:rFonts w:asciiTheme="minorHAnsi" w:eastAsiaTheme="minorHAnsi" w:hAnsiTheme="minorHAnsi" w:cstheme="minorBidi"/>
+      <w:color w:val="483E41" w:themeColor="text2"/>
+      <w:sz w:val="28"/>
+      <w:szCs w:val="28"/>
+      <w:lang w:eastAsia="ja-JP"/>
+    </w:rPr>
   </w:style>
   <w:style w:type="character" w:styleId="BookTitle">
     <w:name w:val="Book Title"/>
@@ -2461,12 +2478,15 @@
     <w:unhideWhenUsed/>
     <w:qFormat/>
     <w:pPr>
-      <w:spacing w:after="200" w:line="240" w:lineRule="auto"/>
+      <w:spacing w:after="200"/>
     </w:pPr>
     <w:rPr>
+      <w:rFonts w:asciiTheme="minorHAnsi" w:eastAsiaTheme="minorHAnsi" w:hAnsiTheme="minorHAnsi" w:cstheme="minorBidi"/>
       <w:iCs/>
+      <w:color w:val="483E41" w:themeColor="text2"/>
       <w:sz w:val="20"/>
       <w:szCs w:val="18"/>
+      <w:lang w:eastAsia="ja-JP"/>
     </w:rPr>
   </w:style>
   <w:style w:type="character" w:styleId="IntenseEmphasis">
@@ -2575,8 +2595,14 @@
         <w:tab w:val="center" w:pos="4680"/>
         <w:tab w:val="right" w:pos="9360"/>
       </w:tabs>
-      <w:spacing w:after="0" w:line="240" w:lineRule="auto"/>
     </w:pPr>
+    <w:rPr>
+      <w:rFonts w:asciiTheme="minorHAnsi" w:eastAsiaTheme="minorHAnsi" w:hAnsiTheme="minorHAnsi" w:cstheme="minorBidi"/>
+      <w:color w:val="483E41" w:themeColor="text2"/>
+      <w:sz w:val="28"/>
+      <w:szCs w:val="28"/>
+      <w:lang w:eastAsia="ja-JP"/>
+    </w:rPr>
   </w:style>
   <w:style w:type="character" w:customStyle="1" w:styleId="HeaderChar">
     <w:name w:val="Header Char"/>
@@ -2605,6 +2631,18 @@
     <w:rPr>
       <w:color w:val="605E5C"/>
       <w:shd w:val="clear" w:color="auto" w:fill="E1DFDD"/>
+    </w:rPr>
+  </w:style>
+  <w:style w:type="character" w:styleId="FollowedHyperlink">
+    <w:name w:val="FollowedHyperlink"/>
+    <w:basedOn w:val="DefaultParagraphFont"/>
+    <w:uiPriority w:val="99"/>
+    <w:semiHidden/>
+    <w:unhideWhenUsed/>
+    <w:rsid w:val="00EC241C"/>
+    <w:rPr>
+      <w:color w:val="D47EC1" w:themeColor="followedHyperlink"/>
+      <w:u w:val="single"/>
     </w:rPr>
   </w:style>
 </w:styles>
